--- a/Assignment6.docx
+++ b/Assignment6.docx
@@ -12312,10 +12312,10 @@
           <w:noProof/>
         </w:rPr>
         <w:drawing>
-          <wp:inline distT="0" distB="0" distL="0" distR="0" wp14:anchorId="244F3B73" wp14:editId="15564A49">
-            <wp:extent cx="6940280" cy="3695700"/>
-            <wp:effectExtent l="0" t="0" r="0" b="0"/>
-            <wp:docPr id="19" name="Picture 19" descr="Graphical user interface, text, application, email&#10;&#10;Description automatically generated"/>
+          <wp:inline distT="0" distB="0" distL="0" distR="0" wp14:anchorId="208DCEEA" wp14:editId="5FDD078C">
+            <wp:extent cx="6667500" cy="4146260"/>
+            <wp:effectExtent l="0" t="0" r="0" b="6985"/>
+            <wp:docPr id="22" name="Picture 22" descr="Graphical user interface, text, application&#10;&#10;Description automatically generated"/>
             <wp:cNvGraphicFramePr>
               <a:graphicFrameLocks xmlns:a="http://schemas.openxmlformats.org/drawingml/2006/main" noChangeAspect="1"/>
             </wp:cNvGraphicFramePr>
@@ -12323,7 +12323,7 @@
               <a:graphicData uri="http://schemas.openxmlformats.org/drawingml/2006/picture">
                 <pic:pic xmlns:pic="http://schemas.openxmlformats.org/drawingml/2006/picture">
                   <pic:nvPicPr>
-                    <pic:cNvPr id="19" name="Picture 19" descr="Graphical user interface, text, application, email&#10;&#10;Description automatically generated"/>
+                    <pic:cNvPr id="22" name="Picture 22" descr="Graphical user interface, text, application&#10;&#10;Description automatically generated"/>
                     <pic:cNvPicPr/>
                   </pic:nvPicPr>
                   <pic:blipFill>
@@ -12335,7 +12335,7 @@
                   <pic:spPr>
                     <a:xfrm>
                       <a:off x="0" y="0"/>
-                      <a:ext cx="6978622" cy="3716117"/>
+                      <a:ext cx="6713440" cy="4174828"/>
                     </a:xfrm>
                     <a:prstGeom prst="rect">
                       <a:avLst/>
@@ -12363,85 +12363,6 @@
     <w:p>
       <w:pPr>
         <w:rPr>
-          <w:sz w:val="24"/>
-          <w:szCs w:val="24"/>
-        </w:rPr>
-      </w:pPr>
-      <w:r>
-        <w:rPr>
-          <w:sz w:val="24"/>
-          <w:szCs w:val="24"/>
-        </w:rPr>
-        <w:t xml:space="preserve">Note: before sending the DELETE request in the </w:t>
-      </w:r>
-      <w:proofErr w:type="spellStart"/>
-      <w:r>
-        <w:rPr>
-          <w:sz w:val="24"/>
-          <w:szCs w:val="24"/>
-        </w:rPr>
-        <w:t>Github</w:t>
-      </w:r>
-      <w:proofErr w:type="spellEnd"/>
-      <w:r>
-        <w:rPr>
-          <w:sz w:val="24"/>
-          <w:szCs w:val="24"/>
-        </w:rPr>
-        <w:t xml:space="preserve"> under the repository </w:t>
-      </w:r>
-      <w:proofErr w:type="spellStart"/>
-      <w:r>
-        <w:rPr>
-          <w:sz w:val="24"/>
-          <w:szCs w:val="24"/>
-        </w:rPr>
-        <w:t>PostmanTest</w:t>
-      </w:r>
-      <w:proofErr w:type="spellEnd"/>
-      <w:r>
-        <w:rPr>
-          <w:sz w:val="24"/>
-          <w:szCs w:val="24"/>
-        </w:rPr>
-        <w:t xml:space="preserve">(Setting&gt; Code Security and analysis, disable </w:t>
-      </w:r>
-      <w:proofErr w:type="spellStart"/>
-      <w:r>
-        <w:rPr>
-          <w:sz w:val="24"/>
-          <w:szCs w:val="24"/>
-        </w:rPr>
-        <w:t>Dependboat</w:t>
-      </w:r>
-      <w:proofErr w:type="spellEnd"/>
-      <w:r>
-        <w:rPr>
-          <w:sz w:val="24"/>
-          <w:szCs w:val="24"/>
-        </w:rPr>
-        <w:t xml:space="preserve"> alerts and </w:t>
-      </w:r>
-      <w:proofErr w:type="spellStart"/>
-      <w:r>
-        <w:rPr>
-          <w:sz w:val="24"/>
-          <w:szCs w:val="24"/>
-        </w:rPr>
-        <w:t>Dependboat</w:t>
-      </w:r>
-      <w:proofErr w:type="spellEnd"/>
-      <w:r>
-        <w:rPr>
-          <w:sz w:val="24"/>
-          <w:szCs w:val="24"/>
-        </w:rPr>
-        <w:t xml:space="preserve"> security updates)</w:t>
-      </w:r>
-    </w:p>
-    <w:p>
-      <w:pPr>
-        <w:rPr>
           <w:rFonts w:ascii="Segoe UI" w:hAnsi="Segoe UI" w:cs="Segoe UI"/>
           <w:color w:val="212121"/>
           <w:sz w:val="18"/>
@@ -12489,16 +12410,7 @@
           <w:sz w:val="24"/>
           <w:szCs w:val="24"/>
         </w:rPr>
-        <w:t>Sent a</w:t>
-      </w:r>
-      <w:r>
-        <w:rPr>
-          <w:rFonts w:ascii="Segoe UI" w:eastAsia="Times New Roman" w:hAnsi="Segoe UI" w:cs="Segoe UI"/>
-          <w:color w:val="1D2125"/>
-          <w:sz w:val="24"/>
-          <w:szCs w:val="24"/>
-        </w:rPr>
-        <w:t xml:space="preserve"> get request to </w:t>
+        <w:t xml:space="preserve">Sent a get request to </w:t>
       </w:r>
       <w:hyperlink r:id="rId34" w:history="1">
         <w:r>
